--- a/documentatie/Verbeterpunten.docx
+++ b/documentatie/Verbeterpunten.docx
@@ -3,35 +3,59 @@
 <w:document xmlns:wpc="http://schemas.microsoft.com/office/word/2010/wordprocessingCanvas" xmlns:cx="http://schemas.microsoft.com/office/drawing/2014/chartex" xmlns:cx1="http://schemas.microsoft.com/office/drawing/2015/9/8/chartex" xmlns:cx2="http://schemas.microsoft.com/office/drawing/2015/10/21/chartex" xmlns:cx3="http://schemas.microsoft.com/office/drawing/2016/5/9/chartex" xmlns:cx4="http://schemas.microsoft.com/office/drawing/2016/5/10/chartex" xmlns:cx5="http://schemas.microsoft.com/office/drawing/2016/5/11/chartex" xmlns:cx6="http://schemas.microsoft.com/office/drawing/2016/5/12/chartex" xmlns:cx7="http://schemas.microsoft.com/office/drawing/2016/5/13/chartex" xmlns:cx8="http://schemas.microsoft.com/office/drawing/2016/5/14/chartex" xmlns:mc="http://schemas.openxmlformats.org/markup-compatibility/2006" xmlns:aink="http://schemas.microsoft.com/office/drawing/2016/ink" xmlns:am3d="http://schemas.microsoft.com/office/drawing/2017/model3d" xmlns:o="urn:schemas-microsoft-com:office:office" xmlns:oel="http://schemas.microsoft.com/office/2019/extlst" xmlns:r="http://schemas.openxmlformats.org/officeDocument/2006/relationships" xmlns:m="http://schemas.openxmlformats.org/officeDocument/2006/math" xmlns:v="urn:schemas-microsoft-com:vml" xmlns:wp14="http://schemas.microsoft.com/office/word/2010/wordprocessingDrawing" xmlns:wp="http://schemas.openxmlformats.org/drawingml/2006/wordprocessingDrawing" xmlns:w10="urn:schemas-microsoft-com:office:word" xmlns:w="http://schemas.openxmlformats.org/wordprocessingml/2006/main" xmlns:w14="http://schemas.microsoft.com/office/word/2010/wordml" xmlns:w15="http://schemas.microsoft.com/office/word/2012/wordml" xmlns:w16cex="http://schemas.microsoft.com/office/word/2018/wordml/cex" xmlns:w16cid="http://schemas.microsoft.com/office/word/2016/wordml/cid" xmlns:w16="http://schemas.microsoft.com/office/word/2018/wordml" xmlns:w16sdtdh="http://schemas.microsoft.com/office/word/2020/wordml/sdtdatahash" xmlns:w16se="http://schemas.microsoft.com/office/word/2015/wordml/symex" xmlns:wpg="http://schemas.microsoft.com/office/word/2010/wordprocessingGroup" xmlns:wpi="http://schemas.microsoft.com/office/word/2010/wordprocessingInk" xmlns:wne="http://schemas.microsoft.com/office/word/2006/wordml" xmlns:wps="http://schemas.microsoft.com/office/word/2010/wordprocessingShape" mc:Ignorable="w14 w15 w16se w16cid w16 w16cex w16sdtdh wp14">
   <w:body>
     <w:p>
-      <w:r>
+      <w:pPr>
+        <w:pStyle w:val="Geenafstand"/>
+      </w:pPr>
+      <w:r>
+        <w:t>Blauw = Note van mezelf</w:t>
+      </w:r>
+    </w:p>
+    <w:p>
+      <w:pPr>
+        <w:pStyle w:val="Geenafstand"/>
+      </w:pPr>
+      <w:r>
+        <w:t>Grijs = Note van Remco</w:t>
+      </w:r>
+    </w:p>
+    <w:p>
+      <w:pPr>
+        <w:pStyle w:val="Geenafstand"/>
+      </w:pPr>
+      <w:r>
+        <w:t>Groen = Af</w:t>
+      </w:r>
+    </w:p>
+    <w:p>
+      <w:pPr>
+        <w:pStyle w:val="Geenafstand"/>
+      </w:pPr>
+      <w:r>
+        <w:t>Geel = mee bezig</w:t>
+      </w:r>
+      <w:r>
+        <w:br/>
+        <w:t>Rood = weet ik niet</w:t>
+      </w:r>
+    </w:p>
+    <w:p/>
+    <w:p>
+      <w:r>
+        <w:rPr>
+          <w:highlight w:val="cyan"/>
+        </w:rPr>
         <w:t>Samengewerkt met Lodewijk Klaassen</w:t>
       </w:r>
     </w:p>
     <w:p/>
     <w:p>
       <w:r>
-        <w:t xml:space="preserve">- ik mis een </w:t>
-      </w:r>
-      <w:proofErr w:type="spellStart"/>
-      <w:r>
-        <w:t>use</w:t>
-      </w:r>
-      <w:proofErr w:type="spellEnd"/>
-      <w:r>
-        <w:t xml:space="preserve"> case diagram</w:t>
-      </w:r>
-    </w:p>
-    <w:p>
-      <w:r>
-        <w:t xml:space="preserve">-- puntentelling is geen "losse" functie van </w:t>
-      </w:r>
-      <w:proofErr w:type="spellStart"/>
-      <w:r>
-        <w:t>parola</w:t>
-      </w:r>
-      <w:proofErr w:type="spellEnd"/>
-      <w:r>
-        <w:t>, maar onderdeel van een quiz spelen (zo hebben jullie dit ook verder uitgewerkt)</w:t>
+        <w:t>- ik mis een use case diagram</w:t>
+      </w:r>
+    </w:p>
+    <w:p>
+      <w:r>
+        <w:t>-- puntentelling is geen "losse" functie van parola, maar onderdeel van een quiz spelen (zo hebben jullie dit ook verder uitgewerkt)</w:t>
       </w:r>
     </w:p>
     <w:p/>
@@ -50,21 +74,38 @@
         <w:rPr>
           <w:highlight w:val="green"/>
         </w:rPr>
-        <w:t xml:space="preserve">- preconditie sluit al uit dat er een </w:t>
-      </w:r>
-      <w:proofErr w:type="spellStart"/>
+        <w:t>- preconditie sluit al uit dat er een alternative flow is waarbij de bezoeker een invalide gebruikersnaam opgeeft</w:t>
+      </w:r>
+    </w:p>
+    <w:p>
       <w:r>
         <w:rPr>
           <w:highlight w:val="green"/>
         </w:rPr>
-        <w:t>alternative</w:t>
-      </w:r>
-      <w:proofErr w:type="spellEnd"/>
+        <w:t>-- je kunt je afvragen of je deze preconditie wel kan eisen, in dat geval is de alternative flow terecht</w:t>
+      </w:r>
+    </w:p>
+    <w:p>
       <w:r>
         <w:rPr>
           <w:highlight w:val="green"/>
         </w:rPr>
-        <w:t xml:space="preserve"> flow is waarbij de bezoeker een invalide gebruikersnaam opgeeft</w:t>
+        <w:t>- bij dit alternative flow is er niet gedefinieerd wat er na de melding moet gebeuren, mag de speler het nogmaals proberen of einde use case? (doe het helemaal opnieuw)</w:t>
+      </w:r>
+    </w:p>
+    <w:p>
+      <w:r>
+        <w:t>-- ook is er geen guard gespecificeerd waarop deze getriggerd wordt, tussen blokhaken</w:t>
+      </w:r>
+    </w:p>
+    <w:p>
+      <w:r>
+        <w:t>- een use case begint altijd met een intentie vanuit de gebruiker om vervolgens de mogelijkheid te krijgen van het systeem om iets te doen (proces van kop-tot-staart)</w:t>
+      </w:r>
+    </w:p>
+    <w:p>
+      <w:r>
+        <w:t>-- dat ontbreekt hier en we vallen er middenin, het invoeren van informatie</w:t>
       </w:r>
     </w:p>
     <w:p>
@@ -72,92 +113,6 @@
         <w:rPr>
           <w:highlight w:val="green"/>
         </w:rPr>
-        <w:t xml:space="preserve">-- je kunt je afvragen of je deze preconditie wel kan eisen, in dat geval is de </w:t>
-      </w:r>
-      <w:proofErr w:type="spellStart"/>
-      <w:r>
-        <w:rPr>
-          <w:highlight w:val="green"/>
-        </w:rPr>
-        <w:t>alternative</w:t>
-      </w:r>
-      <w:proofErr w:type="spellEnd"/>
-      <w:r>
-        <w:rPr>
-          <w:highlight w:val="green"/>
-        </w:rPr>
-        <w:t xml:space="preserve"> flow terecht</w:t>
-      </w:r>
-    </w:p>
-    <w:p>
-      <w:r>
-        <w:rPr>
-          <w:highlight w:val="green"/>
-        </w:rPr>
-        <w:t xml:space="preserve">- bij dit </w:t>
-      </w:r>
-      <w:proofErr w:type="spellStart"/>
-      <w:r>
-        <w:rPr>
-          <w:highlight w:val="green"/>
-        </w:rPr>
-        <w:t>alternative</w:t>
-      </w:r>
-      <w:proofErr w:type="spellEnd"/>
-      <w:r>
-        <w:rPr>
-          <w:highlight w:val="green"/>
-        </w:rPr>
-        <w:t xml:space="preserve"> flow is er niet gedefinieerd wat er na de melding moet gebeuren, mag de speler het nogmaals proberen of einde </w:t>
-      </w:r>
-      <w:proofErr w:type="spellStart"/>
-      <w:r>
-        <w:rPr>
-          <w:highlight w:val="green"/>
-        </w:rPr>
-        <w:t>use</w:t>
-      </w:r>
-      <w:proofErr w:type="spellEnd"/>
-      <w:r>
-        <w:rPr>
-          <w:highlight w:val="green"/>
-        </w:rPr>
-        <w:t xml:space="preserve"> case? (doe het helemaal opnieuw)</w:t>
-      </w:r>
-    </w:p>
-    <w:p>
-      <w:r>
-        <w:t xml:space="preserve">-- ook is er geen </w:t>
-      </w:r>
-      <w:proofErr w:type="spellStart"/>
-      <w:r>
-        <w:t>guard</w:t>
-      </w:r>
-      <w:proofErr w:type="spellEnd"/>
-      <w:r>
-        <w:t xml:space="preserve"> gespecificeerd waarop deze getriggerd wordt, tussen blokhaken</w:t>
-      </w:r>
-    </w:p>
-    <w:p>
-      <w:r>
-        <w:t xml:space="preserve">- een </w:t>
-      </w:r>
-      <w:proofErr w:type="spellStart"/>
-      <w:r>
-        <w:t>use</w:t>
-      </w:r>
-      <w:proofErr w:type="spellEnd"/>
-      <w:r>
-        <w:t xml:space="preserve"> case begint altijd met een intentie vanuit de gebruiker om vervolgens de mogelijkheid te krijgen van het systeem om iets te doen (proces van kop-tot-staart)</w:t>
-      </w:r>
-    </w:p>
-    <w:p>
-      <w:r>
-        <w:t>-- dat ontbreekt hier en we vallen er middenin, het invoeren van informatie</w:t>
-      </w:r>
-    </w:p>
-    <w:p>
-      <w:r>
         <w:t>- SSD klopt</w:t>
       </w:r>
     </w:p>
@@ -185,21 +140,87 @@
         <w:rPr>
           <w:highlight w:val="green"/>
         </w:rPr>
-        <w:t xml:space="preserve">- preconditie sluit al uit dat er een </w:t>
-      </w:r>
-      <w:proofErr w:type="spellStart"/>
+        <w:t>- preconditie sluit al uit dat er een alternative flow is waarbij de bezoeker een invalide gebruikersnaam opgeeft</w:t>
+      </w:r>
+    </w:p>
+    <w:p>
       <w:r>
         <w:rPr>
           <w:highlight w:val="green"/>
         </w:rPr>
-        <w:t>alternative</w:t>
-      </w:r>
-      <w:proofErr w:type="spellEnd"/>
+        <w:t>-- je kunt je afvragen of je deze preconditie wel kan eisen, in dat geval is de alternative flow terecht</w:t>
+      </w:r>
+    </w:p>
+    <w:p>
+      <w:r>
+        <w:t>- bij dit alternative flow is er niet gedefinieerd wat er na de melding moet gebeuren, mag de speler het nogmaals proberen of einde use case? (doe het helemaal opnieuw)</w:t>
+      </w:r>
+    </w:p>
+    <w:p>
+      <w:r>
+        <w:t>-- ook is er geen guard gespecificeerd waarop deze getriggerd wordt, tussen blokhaken</w:t>
+      </w:r>
+    </w:p>
+    <w:p>
+      <w:r>
+        <w:t>- een use case begint altijd met een intentie vanuit de gebruiker om vervolgens de mogelijkheid te krijgen van het systeem om iets te doen (proces van kop-tot-staart)</w:t>
+      </w:r>
+    </w:p>
+    <w:p>
+      <w:r>
+        <w:lastRenderedPageBreak/>
+        <w:t>-- dat ontbreekt hier en we vallen er middenin, het invoeren van informatie</w:t>
+      </w:r>
+    </w:p>
+    <w:p>
       <w:r>
         <w:rPr>
           <w:highlight w:val="green"/>
         </w:rPr>
-        <w:t xml:space="preserve"> flow is waarbij de bezoeker een invalide gebruikersnaam opgeeft</w:t>
+        <w:t>- SSD klopt</w:t>
+      </w:r>
+    </w:p>
+    <w:p/>
+    <w:p/>
+    <w:p>
+      <w:r>
+        <w:t>spelen quiz</w:t>
+      </w:r>
+    </w:p>
+    <w:p>
+      <w:r>
+        <w:t>- wederom preconditie en alternative flow die elkaar uitsluiten</w:t>
+      </w:r>
+    </w:p>
+    <w:p>
+      <w:r>
+        <w:t>- het systeem controleert het antwoord of verwerkt deze? =&gt; volgens mij het laatste, want anders kun je de scoreberekening op het eind niet doen</w:t>
+      </w:r>
+    </w:p>
+    <w:p>
+      <w:r>
+        <w:t>- SSD gaat al teveel richting oplossingsrichting, hier zou ik een pijl verwachten voor elke actor action, de rest is nodig om het werkend te krijgen uiteindelijk</w:t>
+      </w:r>
+    </w:p>
+    <w:p>
+      <w:r>
+        <w:t>- activity diagram hiervan komt ineens random in het SDD naar boven, maar is een modellering van de use case hoort. hoort hier dus bij in het SRS</w:t>
+      </w:r>
+    </w:p>
+    <w:p>
+      <w:r>
+        <w:t>-- activity diagram bevat meer dan alleen activiteiten, focus op de actor actions</w:t>
+      </w:r>
+    </w:p>
+    <w:p/>
+    <w:p>
+      <w:r>
+        <w:t>bijkopen credits</w:t>
+      </w:r>
+    </w:p>
+    <w:p>
+      <w:r>
+        <w:t>- ontbrekende guard bij alternative flow</w:t>
       </w:r>
     </w:p>
     <w:p>
@@ -207,231 +228,34 @@
         <w:rPr>
           <w:highlight w:val="green"/>
         </w:rPr>
-        <w:t xml:space="preserve">-- je kunt je afvragen of je deze preconditie wel kan eisen, in dat geval is de </w:t>
-      </w:r>
-      <w:proofErr w:type="spellStart"/>
-      <w:r>
+        <w:t>- scenario is erg kort door de bocht, hoe wordt parola geïnformeerd over de afronding van betaling...</w:t>
+      </w:r>
+    </w:p>
+    <w:p>
+      <w:pPr>
         <w:rPr>
           <w:highlight w:val="green"/>
         </w:rPr>
-        <w:t>alternative</w:t>
-      </w:r>
-      <w:proofErr w:type="spellEnd"/>
+      </w:pPr>
       <w:r>
         <w:rPr>
           <w:highlight w:val="green"/>
         </w:rPr>
-        <w:t xml:space="preserve"> flow terecht</w:t>
-      </w:r>
-    </w:p>
-    <w:p>
-      <w:r>
-        <w:t xml:space="preserve">- bij dit </w:t>
-      </w:r>
-      <w:proofErr w:type="spellStart"/>
-      <w:r>
-        <w:t>alternative</w:t>
-      </w:r>
-      <w:proofErr w:type="spellEnd"/>
-      <w:r>
-        <w:t xml:space="preserve"> flow is er niet gedefinieerd wat er na de melding moet gebeuren, mag de speler het nogmaals proberen of einde </w:t>
-      </w:r>
-      <w:proofErr w:type="spellStart"/>
-      <w:r>
-        <w:t>use</w:t>
-      </w:r>
-      <w:proofErr w:type="spellEnd"/>
-      <w:r>
-        <w:t xml:space="preserve"> case? (doe het helemaal opnieuw)</w:t>
-      </w:r>
-    </w:p>
-    <w:p>
-      <w:r>
-        <w:t xml:space="preserve">-- ook is er geen </w:t>
-      </w:r>
-      <w:proofErr w:type="spellStart"/>
-      <w:r>
-        <w:t>guard</w:t>
-      </w:r>
-      <w:proofErr w:type="spellEnd"/>
-      <w:r>
-        <w:t xml:space="preserve"> gespecificeerd waarop deze getriggerd wordt, tussen blokhaken</w:t>
-      </w:r>
-    </w:p>
-    <w:p>
-      <w:r>
-        <w:t xml:space="preserve">- een </w:t>
-      </w:r>
-      <w:proofErr w:type="spellStart"/>
-      <w:r>
-        <w:t>use</w:t>
-      </w:r>
-      <w:proofErr w:type="spellEnd"/>
-      <w:r>
-        <w:t xml:space="preserve"> case begint altijd met een intentie vanuit de gebruiker om vervolgens de mogelijkheid te krijgen van het systeem om iets te doen (proces van kop-tot-staart)</w:t>
-      </w:r>
-    </w:p>
-    <w:p>
-      <w:r>
-        <w:t>-- dat ontbreekt hier en we vallen er middenin, het invoeren van informatie</w:t>
-      </w:r>
-    </w:p>
-    <w:p>
-      <w:r>
-        <w:t>- SSD klopt</w:t>
+        <w:t>- SSD komt niet overeen met scenario, bijvoorbeeld de operation "vraagpakkettenop", deze actor action staat niet in het scenario</w:t>
+      </w:r>
+    </w:p>
+    <w:p>
+      <w:r>
+        <w:rPr>
+          <w:highlight w:val="green"/>
+        </w:rPr>
+        <w:t>-- maar ook het concept van pakketten komt niet terug in het scenario</w:t>
       </w:r>
     </w:p>
     <w:p/>
-    <w:p/>
-    <w:p>
-      <w:r>
-        <w:lastRenderedPageBreak/>
-        <w:t>spelen quiz</w:t>
-      </w:r>
-    </w:p>
-    <w:p>
-      <w:r>
-        <w:t xml:space="preserve">- wederom preconditie en </w:t>
-      </w:r>
-      <w:proofErr w:type="spellStart"/>
-      <w:r>
-        <w:t>alternative</w:t>
-      </w:r>
-      <w:proofErr w:type="spellEnd"/>
-      <w:r>
-        <w:t xml:space="preserve"> flow die elkaar uitsluiten</w:t>
-      </w:r>
-    </w:p>
-    <w:p>
-      <w:r>
-        <w:t>- het systeem controleert het antwoord of verwerkt deze? =&gt; volgens mij het laatste, want anders kun je de scoreberekening op het eind niet doen</w:t>
-      </w:r>
-    </w:p>
-    <w:p>
-      <w:r>
-        <w:t>- SSD gaat al teveel richting oplossingsrichting, hier zou ik een pijl verwachten voor elke actor action, de rest is nodig om het werkend te krijgen uiteindelijk</w:t>
-      </w:r>
-    </w:p>
-    <w:p>
-      <w:r>
-        <w:t xml:space="preserve">- </w:t>
-      </w:r>
-      <w:proofErr w:type="spellStart"/>
-      <w:r>
-        <w:t>activity</w:t>
-      </w:r>
-      <w:proofErr w:type="spellEnd"/>
-      <w:r>
-        <w:t xml:space="preserve"> diagram hiervan komt ineens random in het SDD naar boven, maar is een modellering van de </w:t>
-      </w:r>
-      <w:proofErr w:type="spellStart"/>
-      <w:r>
-        <w:t>use</w:t>
-      </w:r>
-      <w:proofErr w:type="spellEnd"/>
-      <w:r>
-        <w:t xml:space="preserve"> case hoort. hoort hier dus bij in het SRS</w:t>
-      </w:r>
-    </w:p>
-    <w:p>
-      <w:r>
-        <w:t xml:space="preserve">-- </w:t>
-      </w:r>
-      <w:proofErr w:type="spellStart"/>
-      <w:r>
-        <w:t>activity</w:t>
-      </w:r>
-      <w:proofErr w:type="spellEnd"/>
-      <w:r>
-        <w:t xml:space="preserve"> diagram bevat meer dan alleen activiteiten, focus op de actor actions</w:t>
-      </w:r>
-    </w:p>
-    <w:p/>
-    <w:p>
-      <w:r>
-        <w:t>bijkopen credits</w:t>
-      </w:r>
-    </w:p>
-    <w:p>
-      <w:r>
-        <w:t xml:space="preserve">- ontbrekende </w:t>
-      </w:r>
-      <w:proofErr w:type="spellStart"/>
-      <w:r>
-        <w:t>guard</w:t>
-      </w:r>
-      <w:proofErr w:type="spellEnd"/>
-      <w:r>
-        <w:t xml:space="preserve"> bij </w:t>
-      </w:r>
-      <w:proofErr w:type="spellStart"/>
-      <w:r>
-        <w:t>alternative</w:t>
-      </w:r>
-      <w:proofErr w:type="spellEnd"/>
-      <w:r>
-        <w:t xml:space="preserve"> flow</w:t>
-      </w:r>
-    </w:p>
-    <w:p>
-      <w:r>
-        <w:t xml:space="preserve">- scenario is erg kort door de bocht, hoe wordt </w:t>
-      </w:r>
-      <w:proofErr w:type="spellStart"/>
-      <w:r>
-        <w:t>parola</w:t>
-      </w:r>
-      <w:proofErr w:type="spellEnd"/>
-      <w:r>
-        <w:t xml:space="preserve"> geïnformeerd over de afronding van betaling...</w:t>
-      </w:r>
-    </w:p>
-    <w:p>
-      <w:r>
-        <w:t xml:space="preserve">- SSD komt niet overeen met scenario, bijvoorbeeld de </w:t>
-      </w:r>
-      <w:proofErr w:type="spellStart"/>
-      <w:r>
-        <w:t>operation</w:t>
-      </w:r>
-      <w:proofErr w:type="spellEnd"/>
-      <w:r>
-        <w:t xml:space="preserve"> "</w:t>
-      </w:r>
-      <w:proofErr w:type="spellStart"/>
-      <w:r>
-        <w:t>vraagpakkettenop</w:t>
-      </w:r>
-      <w:proofErr w:type="spellEnd"/>
-      <w:r>
-        <w:t>", deze actor action staat niet in het scenario</w:t>
-      </w:r>
-    </w:p>
-    <w:p>
-      <w:r>
-        <w:t>-- maar ook het concept van pakketten komt niet terug in het scenario</w:t>
-      </w:r>
-    </w:p>
-    <w:p/>
-    <w:p>
-      <w:r>
-        <w:t xml:space="preserve">er ontbreken brief </w:t>
-      </w:r>
-      <w:proofErr w:type="spellStart"/>
-      <w:r>
-        <w:t>description</w:t>
-      </w:r>
-      <w:proofErr w:type="spellEnd"/>
-      <w:r>
-        <w:t xml:space="preserve"> </w:t>
-      </w:r>
-      <w:proofErr w:type="spellStart"/>
-      <w:r>
-        <w:t>use</w:t>
-      </w:r>
-      <w:proofErr w:type="spellEnd"/>
-      <w:r>
-        <w:t xml:space="preserve"> cases</w:t>
+    <w:p>
+      <w:r>
+        <w:t>er ontbreken brief description use cases</w:t>
       </w:r>
     </w:p>
     <w:sectPr>
@@ -1362,6 +1186,15 @@
       <w:spacing w:val="5"/>
     </w:rPr>
   </w:style>
+  <w:style w:type="paragraph" w:styleId="Geenafstand">
+    <w:name w:val="No Spacing"/>
+    <w:uiPriority w:val="1"/>
+    <w:qFormat/>
+    <w:rsid w:val="003B6C36"/>
+    <w:pPr>
+      <w:spacing w:after="0" w:line="240" w:lineRule="auto"/>
+    </w:pPr>
+  </w:style>
 </w:styles>
 </file>
 

--- a/documentatie/Verbeterpunten.docx
+++ b/documentatie/Verbeterpunten.docx
@@ -9,6 +9,9 @@
       <w:r>
         <w:t>Blauw = Note van mezelf</w:t>
       </w:r>
+      <w:r>
+        <w:t xml:space="preserve">  (word er altijd onder geplaatst)</w:t>
+      </w:r>
     </w:p>
     <w:p>
       <w:pPr>
@@ -42,36 +45,166 @@
     <w:p>
       <w:r>
         <w:rPr>
-          <w:highlight w:val="cyan"/>
+          <w:highlight w:val="darkGray"/>
         </w:rPr>
         <w:t>Samengewerkt met Lodewijk Klaassen</w:t>
       </w:r>
     </w:p>
+    <w:p>
+      <w:r>
+        <w:t>- ik mis een use case diagram</w:t>
+      </w:r>
+    </w:p>
+    <w:p>
+      <w:r>
+        <w:rPr>
+          <w:highlight w:val="green"/>
+        </w:rPr>
+        <w:t>-- puntentelling is geen "losse" functie van parola, maar onderdeel van een quiz spelen (zo hebben jullie dit ook verder uitgewerkt)</w:t>
+      </w:r>
+    </w:p>
     <w:p/>
     <w:p>
-      <w:r>
-        <w:t>- ik mis een use case diagram</w:t>
-      </w:r>
-    </w:p>
-    <w:p>
-      <w:r>
-        <w:t>-- puntentelling is geen "losse" functie van parola, maar onderdeel van een quiz spelen (zo hebben jullie dit ook verder uitgewerkt)</w:t>
+      <w:pPr>
+        <w:rPr>
+          <w:b/>
+          <w:bCs/>
+        </w:rPr>
+      </w:pPr>
+      <w:r>
+        <w:rPr>
+          <w:b/>
+          <w:bCs/>
+        </w:rPr>
+        <w:t>registreren</w:t>
+      </w:r>
+    </w:p>
+    <w:p>
+      <w:pPr>
+        <w:rPr>
+          <w:highlight w:val="green"/>
+        </w:rPr>
+      </w:pPr>
+      <w:r>
+        <w:rPr>
+          <w:highlight w:val="green"/>
+        </w:rPr>
+        <w:t>- preconditie sluit al uit dat er een alternative flow is waarbij de bezoeker een invalide gebruikersnaam opgeeft</w:t>
+      </w:r>
+    </w:p>
+    <w:p>
+      <w:r>
+        <w:rPr>
+          <w:highlight w:val="cyan"/>
+        </w:rPr>
+        <w:t xml:space="preserve">** </w:t>
+      </w:r>
+      <w:r>
+        <w:rPr>
+          <w:highlight w:val="cyan"/>
+        </w:rPr>
+        <w:t xml:space="preserve">preconditie </w:t>
+      </w:r>
+      <w:r>
+        <w:rPr>
+          <w:highlight w:val="cyan"/>
+        </w:rPr>
+        <w:t>weggehaald **</w:t>
+      </w:r>
+    </w:p>
+    <w:p>
+      <w:r>
+        <w:rPr>
+          <w:highlight w:val="green"/>
+        </w:rPr>
+        <w:t>-- je kunt je afvragen of je deze preconditie wel kan eisen, in dat geval is de alternative flow terecht</w:t>
+      </w:r>
+    </w:p>
+    <w:p>
+      <w:r>
+        <w:rPr>
+          <w:highlight w:val="cyan"/>
+        </w:rPr>
+        <w:t>** nee! Je kan dit niet eisen **</w:t>
+      </w:r>
+    </w:p>
+    <w:p>
+      <w:r>
+        <w:rPr>
+          <w:highlight w:val="green"/>
+        </w:rPr>
+        <w:t>- bij dit alternative flow is er niet gedefinieerd wat er na de melding moet gebeuren, mag de speler het nogmaals proberen of einde use case? (doe het helemaal opnieuw)</w:t>
+      </w:r>
+    </w:p>
+    <w:p>
+      <w:r>
+        <w:rPr>
+          <w:highlight w:val="cyan"/>
+        </w:rPr>
+        <w:t>** Nogmaals proberen, er word een melding zichtbaar **</w:t>
+      </w:r>
+    </w:p>
+    <w:p>
+      <w:r>
+        <w:t>-- ook is er geen guard gespecificeerd waarop deze getriggerd wordt, tussen blokhaken</w:t>
+      </w:r>
+    </w:p>
+    <w:p>
+      <w:r>
+        <w:rPr>
+          <w:highlight w:val="green"/>
+        </w:rPr>
+        <w:t>- een use case begint altijd met een intentie vanuit de gebruiker om vervolgens de mogelijkheid te krijgen van het systeem om iets te doen (proces van kop-tot-staart)</w:t>
+      </w:r>
+    </w:p>
+    <w:p>
+      <w:r>
+        <w:rPr>
+          <w:highlight w:val="green"/>
+        </w:rPr>
+        <w:t>-- dat ontbreekt hier en we vallen er middenin, het invoeren van informatie</w:t>
+      </w:r>
+    </w:p>
+    <w:p>
+      <w:r>
+        <w:rPr>
+          <w:highlight w:val="green"/>
+        </w:rPr>
+        <w:t>- SSD klopt</w:t>
       </w:r>
     </w:p>
     <w:p/>
     <w:p>
-      <w:r>
-        <w:t>registreren</w:t>
-      </w:r>
-    </w:p>
-    <w:p>
       <w:pPr>
         <w:rPr>
-          <w:highlight w:val="green"/>
+          <w:b/>
+          <w:bCs/>
         </w:rPr>
       </w:pPr>
       <w:r>
         <w:rPr>
+          <w:b/>
+          <w:bCs/>
+        </w:rPr>
+        <w:t>inloggen</w:t>
+      </w:r>
+    </w:p>
+    <w:p>
+      <w:r>
+        <w:rPr>
+          <w:highlight w:val="darkGray"/>
+        </w:rPr>
+        <w:t>- beetje zelfde dingen als bij registreren</w:t>
+      </w:r>
+    </w:p>
+    <w:p>
+      <w:pPr>
+        <w:rPr>
+          <w:highlight w:val="green"/>
+        </w:rPr>
+      </w:pPr>
+      <w:r>
+        <w:rPr>
           <w:highlight w:val="green"/>
         </w:rPr>
         <w:t>- preconditie sluit al uit dat er een alternative flow is waarbij de bezoeker een invalide gebruikersnaam opgeeft</w:t>
@@ -80,6 +213,26 @@
     <w:p>
       <w:r>
         <w:rPr>
+          <w:highlight w:val="cyan"/>
+        </w:rPr>
+        <w:t xml:space="preserve">** </w:t>
+      </w:r>
+      <w:r>
+        <w:rPr>
+          <w:highlight w:val="cyan"/>
+        </w:rPr>
+        <w:t xml:space="preserve">preconditie </w:t>
+      </w:r>
+      <w:r>
+        <w:rPr>
+          <w:highlight w:val="cyan"/>
+        </w:rPr>
+        <w:t>weggehaald **</w:t>
+      </w:r>
+    </w:p>
+    <w:p>
+      <w:r>
+        <w:rPr>
           <w:highlight w:val="green"/>
         </w:rPr>
         <w:t>-- je kunt je afvragen of je deze preconditie wel kan eisen, in dat geval is de alternative flow terecht</w:t>
@@ -88,87 +241,51 @@
     <w:p>
       <w:r>
         <w:rPr>
-          <w:highlight w:val="green"/>
-        </w:rPr>
+          <w:highlight w:val="cyan"/>
+        </w:rPr>
+        <w:t>** nee! Je kan dit niet eisen **</w:t>
+      </w:r>
+    </w:p>
+    <w:p>
+      <w:r>
+        <w:rPr>
+          <w:highlight w:val="green"/>
+        </w:rPr>
+        <w:lastRenderedPageBreak/>
         <w:t>- bij dit alternative flow is er niet gedefinieerd wat er na de melding moet gebeuren, mag de speler het nogmaals proberen of einde use case? (doe het helemaal opnieuw)</w:t>
       </w:r>
     </w:p>
     <w:p>
       <w:r>
+        <w:rPr>
+          <w:highlight w:val="cyan"/>
+        </w:rPr>
+        <w:t>** Nogmaals proberen **</w:t>
+      </w:r>
+    </w:p>
+    <w:p>
+      <w:r>
         <w:t>-- ook is er geen guard gespecificeerd waarop deze getriggerd wordt, tussen blokhaken</w:t>
       </w:r>
     </w:p>
     <w:p>
-      <w:r>
+      <w:pPr>
+        <w:rPr>
+          <w:highlight w:val="green"/>
+        </w:rPr>
+      </w:pPr>
+      <w:r>
+        <w:rPr>
+          <w:highlight w:val="green"/>
+        </w:rPr>
         <w:t>- een use case begint altijd met een intentie vanuit de gebruiker om vervolgens de mogelijkheid te krijgen van het systeem om iets te doen (proces van kop-tot-staart)</w:t>
       </w:r>
     </w:p>
     <w:p>
       <w:r>
-        <w:t>-- dat ontbreekt hier en we vallen er middenin, het invoeren van informatie</w:t>
-      </w:r>
-    </w:p>
-    <w:p>
-      <w:r>
-        <w:rPr>
-          <w:highlight w:val="green"/>
-        </w:rPr>
-        <w:t>- SSD klopt</w:t>
-      </w:r>
-    </w:p>
-    <w:p/>
-    <w:p>
-      <w:r>
-        <w:t>inloggen</w:t>
-      </w:r>
-    </w:p>
-    <w:p>
-      <w:r>
-        <w:rPr>
-          <w:highlight w:val="cyan"/>
-        </w:rPr>
-        <w:t>- beetje zelfde dingen als bij registreren</w:t>
-      </w:r>
-    </w:p>
-    <w:p>
-      <w:pPr>
-        <w:rPr>
-          <w:highlight w:val="green"/>
-        </w:rPr>
-      </w:pPr>
-      <w:r>
-        <w:rPr>
-          <w:highlight w:val="green"/>
-        </w:rPr>
-        <w:t>- preconditie sluit al uit dat er een alternative flow is waarbij de bezoeker een invalide gebruikersnaam opgeeft</w:t>
-      </w:r>
-    </w:p>
-    <w:p>
-      <w:r>
-        <w:rPr>
-          <w:highlight w:val="green"/>
-        </w:rPr>
-        <w:t>-- je kunt je afvragen of je deze preconditie wel kan eisen, in dat geval is de alternative flow terecht</w:t>
-      </w:r>
-    </w:p>
-    <w:p>
-      <w:r>
-        <w:t>- bij dit alternative flow is er niet gedefinieerd wat er na de melding moet gebeuren, mag de speler het nogmaals proberen of einde use case? (doe het helemaal opnieuw)</w:t>
-      </w:r>
-    </w:p>
-    <w:p>
-      <w:r>
-        <w:t>-- ook is er geen guard gespecificeerd waarop deze getriggerd wordt, tussen blokhaken</w:t>
-      </w:r>
-    </w:p>
-    <w:p>
-      <w:r>
-        <w:t>- een use case begint altijd met een intentie vanuit de gebruiker om vervolgens de mogelijkheid te krijgen van het systeem om iets te doen (proces van kop-tot-staart)</w:t>
-      </w:r>
-    </w:p>
-    <w:p>
-      <w:r>
-        <w:lastRenderedPageBreak/>
+        <w:rPr>
+          <w:highlight w:val="green"/>
+        </w:rPr>
         <w:t>-- dat ontbreekt hier en we vallen er middenin, het invoeren van informatie</w:t>
       </w:r>
     </w:p>
@@ -183,38 +300,115 @@
     <w:p/>
     <w:p/>
     <w:p>
-      <w:r>
+      <w:pPr>
+        <w:rPr>
+          <w:b/>
+          <w:bCs/>
+        </w:rPr>
+      </w:pPr>
+      <w:r>
+        <w:rPr>
+          <w:b/>
+          <w:bCs/>
+        </w:rPr>
         <w:t>spelen quiz</w:t>
       </w:r>
     </w:p>
     <w:p>
       <w:r>
+        <w:rPr>
+          <w:highlight w:val="green"/>
+        </w:rPr>
         <w:t>- wederom preconditie en alternative flow die elkaar uitsluiten</w:t>
       </w:r>
     </w:p>
     <w:p>
       <w:r>
+        <w:rPr>
+          <w:highlight w:val="cyan"/>
+        </w:rPr>
+        <w:t xml:space="preserve">** </w:t>
+      </w:r>
+      <w:r>
+        <w:rPr>
+          <w:highlight w:val="cyan"/>
+        </w:rPr>
+        <w:t xml:space="preserve">preconditie </w:t>
+      </w:r>
+      <w:r>
+        <w:rPr>
+          <w:highlight w:val="cyan"/>
+        </w:rPr>
+        <w:t>weggehaald **</w:t>
+      </w:r>
+    </w:p>
+    <w:p>
+      <w:r>
+        <w:rPr>
+          <w:highlight w:val="green"/>
+        </w:rPr>
         <w:t>- het systeem controleert het antwoord of verwerkt deze? =&gt; volgens mij het laatste, want anders kun je de scoreberekening op het eind niet doen</w:t>
       </w:r>
     </w:p>
     <w:p>
       <w:r>
+        <w:rPr>
+          <w:highlight w:val="cyan"/>
+        </w:rPr>
+        <w:t>** Het antwoord word verwerkt en genoteerd</w:t>
+      </w:r>
+      <w:r>
+        <w:rPr>
+          <w:highlight w:val="cyan"/>
+        </w:rPr>
+        <w:t>, aanpassing van controleert naar verwerkt</w:t>
+      </w:r>
+      <w:r>
+        <w:rPr>
+          <w:highlight w:val="cyan"/>
+        </w:rPr>
+        <w:t xml:space="preserve"> **</w:t>
+      </w:r>
+    </w:p>
+    <w:p>
+      <w:r>
         <w:t>- SSD gaat al teveel richting oplossingsrichting, hier zou ik een pijl verwachten voor elke actor action, de rest is nodig om het werkend te krijgen uiteindelijk</w:t>
       </w:r>
     </w:p>
     <w:p>
       <w:r>
+        <w:rPr>
+          <w:highlight w:val="green"/>
+        </w:rPr>
         <w:t>- activity diagram hiervan komt ineens random in het SDD naar boven, maar is een modellering van de use case hoort. hoort hier dus bij in het SRS</w:t>
       </w:r>
     </w:p>
     <w:p>
       <w:r>
+        <w:rPr>
+          <w:highlight w:val="cyan"/>
+        </w:rPr>
+        <w:t>** Verplaatst naar het SRS **</w:t>
+      </w:r>
+    </w:p>
+    <w:p>
+      <w:r>
         <w:t>-- activity diagram bevat meer dan alleen activiteiten, focus op de actor actions</w:t>
       </w:r>
     </w:p>
     <w:p/>
     <w:p>
-      <w:r>
+      <w:pPr>
+        <w:rPr>
+          <w:b/>
+          <w:bCs/>
+        </w:rPr>
+      </w:pPr>
+      <w:r>
+        <w:rPr>
+          <w:b/>
+          <w:bCs/>
+        </w:rPr>
         <w:t>bijkopen credits</w:t>
       </w:r>
     </w:p>
@@ -252,10 +446,25 @@
         <w:t>-- maar ook het concept van pakketten komt niet terug in het scenario</w:t>
       </w:r>
     </w:p>
-    <w:p/>
+    <w:p>
+      <w:r>
+        <w:rPr>
+          <w:highlight w:val="cyan"/>
+        </w:rPr>
+        <w:t>** Uitgebreid met extra alternative flow gebeurtenissen**</w:t>
+      </w:r>
+    </w:p>
     <w:p>
       <w:r>
         <w:t>er ontbreken brief description use cases</w:t>
+      </w:r>
+    </w:p>
+    <w:p>
+      <w:r>
+        <w:rPr>
+          <w:highlight w:val="cyan"/>
+        </w:rPr>
+        <w:t>** Ik snap deze niet **</w:t>
       </w:r>
     </w:p>
     <w:sectPr>
@@ -668,7 +877,7 @@
   <w:style w:type="paragraph" w:default="1" w:styleId="Standaard">
     <w:name w:val="Normal"/>
     <w:qFormat/>
-    <w:rsid w:val="007B65AE"/>
+    <w:rsid w:val="00654D83"/>
   </w:style>
   <w:style w:type="paragraph" w:styleId="Kop1">
     <w:name w:val="heading 1"/>

--- a/documentatie/Verbeterpunten.docx
+++ b/documentatie/Verbeterpunten.docx
@@ -7,7 +7,15 @@
         <w:pStyle w:val="Geenafstand"/>
       </w:pPr>
       <w:r>
-        <w:t>Blauw = Note van mezelf</w:t>
+        <w:t xml:space="preserve">Blauw = </w:t>
+      </w:r>
+      <w:proofErr w:type="spellStart"/>
+      <w:r>
+        <w:t>Note</w:t>
+      </w:r>
+      <w:proofErr w:type="spellEnd"/>
+      <w:r>
+        <w:t xml:space="preserve"> van mezelf</w:t>
       </w:r>
       <w:r>
         <w:t xml:space="preserve">  (word er altijd onder geplaatst)</w:t>
@@ -18,7 +26,15 @@
         <w:pStyle w:val="Geenafstand"/>
       </w:pPr>
       <w:r>
-        <w:t>Grijs = Note van Remco</w:t>
+        <w:t xml:space="preserve">Grijs = </w:t>
+      </w:r>
+      <w:proofErr w:type="spellStart"/>
+      <w:r>
+        <w:t>Note</w:t>
+      </w:r>
+      <w:proofErr w:type="spellEnd"/>
+      <w:r>
+        <w:t xml:space="preserve"> van Remco</w:t>
       </w:r>
     </w:p>
     <w:p>
@@ -41,6 +57,85 @@
         <w:t>Rood = weet ik niet</w:t>
       </w:r>
     </w:p>
+    <w:p>
+      <w:pPr>
+        <w:pStyle w:val="Geenafstand"/>
+      </w:pPr>
+    </w:p>
+    <w:p>
+      <w:pPr>
+        <w:pStyle w:val="Geenafstand"/>
+        <w:rPr>
+          <w:highlight w:val="cyan"/>
+        </w:rPr>
+      </w:pPr>
+      <w:r>
+        <w:rPr>
+          <w:highlight w:val="cyan"/>
+        </w:rPr>
+        <w:t xml:space="preserve">TODO: </w:t>
+      </w:r>
+    </w:p>
+    <w:p>
+      <w:pPr>
+        <w:pStyle w:val="Geenafstand"/>
+        <w:rPr>
+          <w:highlight w:val="cyan"/>
+        </w:rPr>
+      </w:pPr>
+      <w:r>
+        <w:rPr>
+          <w:highlight w:val="cyan"/>
+        </w:rPr>
+        <w:t>GUARDS toevoegen</w:t>
+      </w:r>
+    </w:p>
+    <w:p>
+      <w:pPr>
+        <w:pStyle w:val="Geenafstand"/>
+        <w:rPr>
+          <w:highlight w:val="cyan"/>
+        </w:rPr>
+      </w:pPr>
+      <w:r>
+        <w:rPr>
+          <w:highlight w:val="cyan"/>
+        </w:rPr>
+        <w:t xml:space="preserve">Zoeken welke </w:t>
+      </w:r>
+      <w:proofErr w:type="spellStart"/>
+      <w:r>
+        <w:rPr>
+          <w:highlight w:val="cyan"/>
+        </w:rPr>
+        <w:t>use</w:t>
+      </w:r>
+      <w:proofErr w:type="spellEnd"/>
+      <w:r>
+        <w:rPr>
+          <w:highlight w:val="cyan"/>
+        </w:rPr>
+        <w:t xml:space="preserve"> case diagram mist</w:t>
+      </w:r>
+    </w:p>
+    <w:p>
+      <w:pPr>
+        <w:pStyle w:val="Geenafstand"/>
+      </w:pPr>
+      <w:r>
+        <w:rPr>
+          <w:highlight w:val="cyan"/>
+        </w:rPr>
+        <w:t>Activity diagram nalopen</w:t>
+      </w:r>
+      <w:r>
+        <w:rPr>
+          <w:highlight w:val="cyan"/>
+        </w:rPr>
+        <w:br/>
+        <w:t>SSD spelen quiz veranderen naar alleen actor actions</w:t>
+      </w:r>
+    </w:p>
     <w:p/>
     <w:p>
       <w:r>
@@ -52,15 +147,37 @@
     </w:p>
     <w:p>
       <w:r>
-        <w:t>- ik mis een use case diagram</w:t>
-      </w:r>
-    </w:p>
-    <w:p>
-      <w:r>
-        <w:rPr>
-          <w:highlight w:val="green"/>
-        </w:rPr>
-        <w:t>-- puntentelling is geen "losse" functie van parola, maar onderdeel van een quiz spelen (zo hebben jullie dit ook verder uitgewerkt)</w:t>
+        <w:t xml:space="preserve">- ik mis een </w:t>
+      </w:r>
+      <w:proofErr w:type="spellStart"/>
+      <w:r>
+        <w:t>use</w:t>
+      </w:r>
+      <w:proofErr w:type="spellEnd"/>
+      <w:r>
+        <w:t xml:space="preserve"> case diagram</w:t>
+      </w:r>
+    </w:p>
+    <w:p>
+      <w:r>
+        <w:rPr>
+          <w:highlight w:val="green"/>
+        </w:rPr>
+        <w:t xml:space="preserve">-- puntentelling is geen "losse" functie van </w:t>
+      </w:r>
+      <w:proofErr w:type="spellStart"/>
+      <w:r>
+        <w:rPr>
+          <w:highlight w:val="green"/>
+        </w:rPr>
+        <w:t>parola</w:t>
+      </w:r>
+      <w:proofErr w:type="spellEnd"/>
+      <w:r>
+        <w:rPr>
+          <w:highlight w:val="green"/>
+        </w:rPr>
+        <w:t>, maar onderdeel van een quiz spelen (zo hebben jullie dit ook verder uitgewerkt)</w:t>
       </w:r>
     </w:p>
     <w:p/>
@@ -89,7 +206,21 @@
         <w:rPr>
           <w:highlight w:val="green"/>
         </w:rPr>
-        <w:t>- preconditie sluit al uit dat er een alternative flow is waarbij de bezoeker een invalide gebruikersnaam opgeeft</w:t>
+        <w:t xml:space="preserve">- preconditie sluit al uit dat er een </w:t>
+      </w:r>
+      <w:proofErr w:type="spellStart"/>
+      <w:r>
+        <w:rPr>
+          <w:highlight w:val="green"/>
+        </w:rPr>
+        <w:t>alternative</w:t>
+      </w:r>
+      <w:proofErr w:type="spellEnd"/>
+      <w:r>
+        <w:rPr>
+          <w:highlight w:val="green"/>
+        </w:rPr>
+        <w:t xml:space="preserve"> flow is waarbij de bezoeker een invalide gebruikersnaam opgeeft</w:t>
       </w:r>
     </w:p>
     <w:p>
@@ -117,7 +248,21 @@
         <w:rPr>
           <w:highlight w:val="green"/>
         </w:rPr>
-        <w:t>-- je kunt je afvragen of je deze preconditie wel kan eisen, in dat geval is de alternative flow terecht</w:t>
+        <w:t xml:space="preserve">-- je kunt je afvragen of je deze preconditie wel kan eisen, in dat geval is de </w:t>
+      </w:r>
+      <w:proofErr w:type="spellStart"/>
+      <w:r>
+        <w:rPr>
+          <w:highlight w:val="green"/>
+        </w:rPr>
+        <w:t>alternative</w:t>
+      </w:r>
+      <w:proofErr w:type="spellEnd"/>
+      <w:r>
+        <w:rPr>
+          <w:highlight w:val="green"/>
+        </w:rPr>
+        <w:t xml:space="preserve"> flow terecht</w:t>
       </w:r>
     </w:p>
     <w:p>
@@ -133,7 +278,35 @@
         <w:rPr>
           <w:highlight w:val="green"/>
         </w:rPr>
-        <w:t>- bij dit alternative flow is er niet gedefinieerd wat er na de melding moet gebeuren, mag de speler het nogmaals proberen of einde use case? (doe het helemaal opnieuw)</w:t>
+        <w:t xml:space="preserve">- bij dit </w:t>
+      </w:r>
+      <w:proofErr w:type="spellStart"/>
+      <w:r>
+        <w:rPr>
+          <w:highlight w:val="green"/>
+        </w:rPr>
+        <w:t>alternative</w:t>
+      </w:r>
+      <w:proofErr w:type="spellEnd"/>
+      <w:r>
+        <w:rPr>
+          <w:highlight w:val="green"/>
+        </w:rPr>
+        <w:t xml:space="preserve"> flow is er niet gedefinieerd wat er na de melding moet gebeuren, mag de speler het nogmaals proberen of einde </w:t>
+      </w:r>
+      <w:proofErr w:type="spellStart"/>
+      <w:r>
+        <w:rPr>
+          <w:highlight w:val="green"/>
+        </w:rPr>
+        <w:t>use</w:t>
+      </w:r>
+      <w:proofErr w:type="spellEnd"/>
+      <w:r>
+        <w:rPr>
+          <w:highlight w:val="green"/>
+        </w:rPr>
+        <w:t xml:space="preserve"> case? (doe het helemaal opnieuw)</w:t>
       </w:r>
     </w:p>
     <w:p>
@@ -146,15 +319,37 @@
     </w:p>
     <w:p>
       <w:r>
-        <w:t>-- ook is er geen guard gespecificeerd waarop deze getriggerd wordt, tussen blokhaken</w:t>
-      </w:r>
-    </w:p>
-    <w:p>
-      <w:r>
-        <w:rPr>
-          <w:highlight w:val="green"/>
-        </w:rPr>
-        <w:t>- een use case begint altijd met een intentie vanuit de gebruiker om vervolgens de mogelijkheid te krijgen van het systeem om iets te doen (proces van kop-tot-staart)</w:t>
+        <w:t xml:space="preserve">-- ook is er geen </w:t>
+      </w:r>
+      <w:proofErr w:type="spellStart"/>
+      <w:r>
+        <w:t>guard</w:t>
+      </w:r>
+      <w:proofErr w:type="spellEnd"/>
+      <w:r>
+        <w:t xml:space="preserve"> gespecificeerd waarop deze getriggerd wordt, tussen blokhaken</w:t>
+      </w:r>
+    </w:p>
+    <w:p>
+      <w:r>
+        <w:rPr>
+          <w:highlight w:val="green"/>
+        </w:rPr>
+        <w:t xml:space="preserve">- een </w:t>
+      </w:r>
+      <w:proofErr w:type="spellStart"/>
+      <w:r>
+        <w:rPr>
+          <w:highlight w:val="green"/>
+        </w:rPr>
+        <w:t>use</w:t>
+      </w:r>
+      <w:proofErr w:type="spellEnd"/>
+      <w:r>
+        <w:rPr>
+          <w:highlight w:val="green"/>
+        </w:rPr>
+        <w:t xml:space="preserve"> case begint altijd met een intentie vanuit de gebruiker om vervolgens de mogelijkheid te krijgen van het systeem om iets te doen (proces van kop-tot-staart)</w:t>
       </w:r>
     </w:p>
     <w:p>
@@ -207,7 +402,21 @@
         <w:rPr>
           <w:highlight w:val="green"/>
         </w:rPr>
-        <w:t>- preconditie sluit al uit dat er een alternative flow is waarbij de bezoeker een invalide gebruikersnaam opgeeft</w:t>
+        <w:t xml:space="preserve">- preconditie sluit al uit dat er een </w:t>
+      </w:r>
+      <w:proofErr w:type="spellStart"/>
+      <w:r>
+        <w:rPr>
+          <w:highlight w:val="green"/>
+        </w:rPr>
+        <w:t>alternative</w:t>
+      </w:r>
+      <w:proofErr w:type="spellEnd"/>
+      <w:r>
+        <w:rPr>
+          <w:highlight w:val="green"/>
+        </w:rPr>
+        <w:t xml:space="preserve"> flow is waarbij de bezoeker een invalide gebruikersnaam opgeeft</w:t>
       </w:r>
     </w:p>
     <w:p>
@@ -235,7 +444,22 @@
         <w:rPr>
           <w:highlight w:val="green"/>
         </w:rPr>
-        <w:t>-- je kunt je afvragen of je deze preconditie wel kan eisen, in dat geval is de alternative flow terecht</w:t>
+        <w:lastRenderedPageBreak/>
+        <w:t xml:space="preserve">-- je kunt je afvragen of je deze preconditie wel kan eisen, in dat geval is de </w:t>
+      </w:r>
+      <w:proofErr w:type="spellStart"/>
+      <w:r>
+        <w:rPr>
+          <w:highlight w:val="green"/>
+        </w:rPr>
+        <w:t>alternative</w:t>
+      </w:r>
+      <w:proofErr w:type="spellEnd"/>
+      <w:r>
+        <w:rPr>
+          <w:highlight w:val="green"/>
+        </w:rPr>
+        <w:t xml:space="preserve"> flow terecht</w:t>
       </w:r>
     </w:p>
     <w:p>
@@ -251,8 +475,35 @@
         <w:rPr>
           <w:highlight w:val="green"/>
         </w:rPr>
-        <w:lastRenderedPageBreak/>
-        <w:t>- bij dit alternative flow is er niet gedefinieerd wat er na de melding moet gebeuren, mag de speler het nogmaals proberen of einde use case? (doe het helemaal opnieuw)</w:t>
+        <w:t xml:space="preserve">- bij dit </w:t>
+      </w:r>
+      <w:proofErr w:type="spellStart"/>
+      <w:r>
+        <w:rPr>
+          <w:highlight w:val="green"/>
+        </w:rPr>
+        <w:t>alternative</w:t>
+      </w:r>
+      <w:proofErr w:type="spellEnd"/>
+      <w:r>
+        <w:rPr>
+          <w:highlight w:val="green"/>
+        </w:rPr>
+        <w:t xml:space="preserve"> flow is er niet gedefinieerd wat er na de melding moet gebeuren, mag de speler het nogmaals proberen of einde </w:t>
+      </w:r>
+      <w:proofErr w:type="spellStart"/>
+      <w:r>
+        <w:rPr>
+          <w:highlight w:val="green"/>
+        </w:rPr>
+        <w:t>use</w:t>
+      </w:r>
+      <w:proofErr w:type="spellEnd"/>
+      <w:r>
+        <w:rPr>
+          <w:highlight w:val="green"/>
+        </w:rPr>
+        <w:t xml:space="preserve"> case? (doe het helemaal opnieuw)</w:t>
       </w:r>
     </w:p>
     <w:p>
@@ -265,7 +516,15 @@
     </w:p>
     <w:p>
       <w:r>
-        <w:t>-- ook is er geen guard gespecificeerd waarop deze getriggerd wordt, tussen blokhaken</w:t>
+        <w:t xml:space="preserve">-- ook is er geen </w:t>
+      </w:r>
+      <w:proofErr w:type="spellStart"/>
+      <w:r>
+        <w:t>guard</w:t>
+      </w:r>
+      <w:proofErr w:type="spellEnd"/>
+      <w:r>
+        <w:t xml:space="preserve"> gespecificeerd waarop deze getriggerd wordt, tussen blokhaken</w:t>
       </w:r>
     </w:p>
     <w:p>
@@ -278,7 +537,21 @@
         <w:rPr>
           <w:highlight w:val="green"/>
         </w:rPr>
-        <w:t>- een use case begint altijd met een intentie vanuit de gebruiker om vervolgens de mogelijkheid te krijgen van het systeem om iets te doen (proces van kop-tot-staart)</w:t>
+        <w:t xml:space="preserve">- een </w:t>
+      </w:r>
+      <w:proofErr w:type="spellStart"/>
+      <w:r>
+        <w:rPr>
+          <w:highlight w:val="green"/>
+        </w:rPr>
+        <w:t>use</w:t>
+      </w:r>
+      <w:proofErr w:type="spellEnd"/>
+      <w:r>
+        <w:rPr>
+          <w:highlight w:val="green"/>
+        </w:rPr>
+        <w:t xml:space="preserve"> case begint altijd met een intentie vanuit de gebruiker om vervolgens de mogelijkheid te krijgen van het systeem om iets te doen (proces van kop-tot-staart)</w:t>
       </w:r>
     </w:p>
     <w:p>
@@ -319,7 +592,21 @@
         <w:rPr>
           <w:highlight w:val="green"/>
         </w:rPr>
-        <w:t>- wederom preconditie en alternative flow die elkaar uitsluiten</w:t>
+        <w:t xml:space="preserve">- wederom preconditie en </w:t>
+      </w:r>
+      <w:proofErr w:type="spellStart"/>
+      <w:r>
+        <w:rPr>
+          <w:highlight w:val="green"/>
+        </w:rPr>
+        <w:t>alternative</w:t>
+      </w:r>
+      <w:proofErr w:type="spellEnd"/>
+      <w:r>
+        <w:rPr>
+          <w:highlight w:val="green"/>
+        </w:rPr>
+        <w:t xml:space="preserve"> flow die elkaar uitsluiten</w:t>
       </w:r>
     </w:p>
     <w:p>
@@ -372,15 +659,68 @@
     </w:p>
     <w:p>
       <w:r>
+        <w:rPr>
+          <w:highlight w:val="yellow"/>
+        </w:rPr>
         <w:t>- SSD gaat al teveel richting oplossingsrichting, hier zou ik een pijl verwachten voor elke actor action, de rest is nodig om het werkend te krijgen uiteindelijk</w:t>
       </w:r>
     </w:p>
     <w:p>
       <w:r>
         <w:rPr>
-          <w:highlight w:val="green"/>
-        </w:rPr>
-        <w:t>- activity diagram hiervan komt ineens random in het SDD naar boven, maar is een modellering van de use case hoort. hoort hier dus bij in het SRS</w:t>
+          <w:highlight w:val="cyan"/>
+        </w:rPr>
+        <w:t xml:space="preserve">** Externe </w:t>
+      </w:r>
+      <w:proofErr w:type="spellStart"/>
+      <w:r>
+        <w:rPr>
+          <w:highlight w:val="cyan"/>
+        </w:rPr>
+        <w:t>librairy</w:t>
+      </w:r>
+      <w:proofErr w:type="spellEnd"/>
+      <w:r>
+        <w:rPr>
+          <w:highlight w:val="cyan"/>
+        </w:rPr>
+        <w:t xml:space="preserve"> verwijderd **</w:t>
+      </w:r>
+    </w:p>
+    <w:p>
+      <w:r>
+        <w:rPr>
+          <w:highlight w:val="green"/>
+        </w:rPr>
+        <w:t xml:space="preserve">- </w:t>
+      </w:r>
+      <w:proofErr w:type="spellStart"/>
+      <w:r>
+        <w:rPr>
+          <w:highlight w:val="green"/>
+        </w:rPr>
+        <w:t>activity</w:t>
+      </w:r>
+      <w:proofErr w:type="spellEnd"/>
+      <w:r>
+        <w:rPr>
+          <w:highlight w:val="green"/>
+        </w:rPr>
+        <w:t xml:space="preserve"> diagram hiervan komt ineens random in het SDD naar boven, maar is een modellering van de </w:t>
+      </w:r>
+      <w:proofErr w:type="spellStart"/>
+      <w:r>
+        <w:rPr>
+          <w:highlight w:val="green"/>
+        </w:rPr>
+        <w:t>use</w:t>
+      </w:r>
+      <w:proofErr w:type="spellEnd"/>
+      <w:r>
+        <w:rPr>
+          <w:highlight w:val="green"/>
+        </w:rPr>
+        <w:t xml:space="preserve"> case hoort. hoort hier dus bij in het SRS</w:t>
       </w:r>
     </w:p>
     <w:p>
@@ -393,10 +733,89 @@
     </w:p>
     <w:p>
       <w:r>
-        <w:t>-- activity diagram bevat meer dan alleen activiteiten, focus op de actor actions</w:t>
-      </w:r>
-    </w:p>
-    <w:p/>
+        <w:rPr>
+          <w:highlight w:val="green"/>
+        </w:rPr>
+        <w:t xml:space="preserve">-- </w:t>
+      </w:r>
+      <w:proofErr w:type="spellStart"/>
+      <w:r>
+        <w:rPr>
+          <w:highlight w:val="green"/>
+        </w:rPr>
+        <w:t>activity</w:t>
+      </w:r>
+      <w:proofErr w:type="spellEnd"/>
+      <w:r>
+        <w:rPr>
+          <w:highlight w:val="green"/>
+        </w:rPr>
+        <w:t xml:space="preserve"> diagram bevat meer dan alleen activiteiten, focus op de actor actions</w:t>
+      </w:r>
+    </w:p>
+    <w:p>
+      <w:r>
+        <w:rPr>
+          <w:highlight w:val="cyan"/>
+        </w:rPr>
+        <w:t>** alle onzichtbare acties van het systeem verwijderd</w:t>
+      </w:r>
+      <w:r>
+        <w:rPr>
+          <w:highlight w:val="cyan"/>
+        </w:rPr>
+        <w:t>, nieuwe versie hier onder geplaatst. Ook heb ik de zinnen korter samengevat</w:t>
+      </w:r>
+      <w:r>
+        <w:rPr>
+          <w:highlight w:val="cyan"/>
+        </w:rPr>
+        <w:t xml:space="preserve"> **</w:t>
+      </w:r>
+      <w:r>
+        <w:t xml:space="preserve"> </w:t>
+      </w:r>
+    </w:p>
+    <w:p>
+      <w:r>
+        <w:lastRenderedPageBreak/>
+        <w:drawing>
+          <wp:inline distT="0" distB="0" distL="0" distR="0" wp14:anchorId="46A9B770" wp14:editId="58AADA26">
+            <wp:extent cx="5731510" cy="5071745"/>
+            <wp:effectExtent l="0" t="0" r="2540" b="0"/>
+            <wp:docPr id="149072814" name="Afbeelding 1" descr="Afbeelding met tekst, schermopname, diagram, Lettertype&#10;&#10;Automatisch gegenereerde beschrijving"/>
+            <wp:cNvGraphicFramePr>
+              <a:graphicFrameLocks xmlns:a="http://schemas.openxmlformats.org/drawingml/2006/main" noChangeAspect="1"/>
+            </wp:cNvGraphicFramePr>
+            <a:graphic xmlns:a="http://schemas.openxmlformats.org/drawingml/2006/main">
+              <a:graphicData uri="http://schemas.openxmlformats.org/drawingml/2006/picture">
+                <pic:pic xmlns:pic="http://schemas.openxmlformats.org/drawingml/2006/picture">
+                  <pic:nvPicPr>
+                    <pic:cNvPr id="149072814" name="Afbeelding 1" descr="Afbeelding met tekst, schermopname, diagram, Lettertype&#10;&#10;Automatisch gegenereerde beschrijving"/>
+                    <pic:cNvPicPr/>
+                  </pic:nvPicPr>
+                  <pic:blipFill>
+                    <a:blip r:embed="rId4"/>
+                    <a:stretch>
+                      <a:fillRect/>
+                    </a:stretch>
+                  </pic:blipFill>
+                  <pic:spPr>
+                    <a:xfrm>
+                      <a:off x="0" y="0"/>
+                      <a:ext cx="5731510" cy="5071745"/>
+                    </a:xfrm>
+                    <a:prstGeom prst="rect">
+                      <a:avLst/>
+                    </a:prstGeom>
+                  </pic:spPr>
+                </pic:pic>
+              </a:graphicData>
+            </a:graphic>
+          </wp:inline>
+        </w:drawing>
+      </w:r>
+    </w:p>
     <w:p>
       <w:pPr>
         <w:rPr>
@@ -404,25 +823,63 @@
           <w:bCs/>
         </w:rPr>
       </w:pPr>
-      <w:r>
+    </w:p>
+    <w:p>
+      <w:pPr>
         <w:rPr>
           <w:b/>
           <w:bCs/>
         </w:rPr>
+      </w:pPr>
+      <w:r>
+        <w:rPr>
+          <w:b/>
+          <w:bCs/>
+        </w:rPr>
         <w:t>bijkopen credits</w:t>
       </w:r>
     </w:p>
     <w:p>
       <w:r>
-        <w:t>- ontbrekende guard bij alternative flow</w:t>
-      </w:r>
-    </w:p>
-    <w:p>
-      <w:r>
-        <w:rPr>
-          <w:highlight w:val="green"/>
-        </w:rPr>
-        <w:t>- scenario is erg kort door de bocht, hoe wordt parola geïnformeerd over de afronding van betaling...</w:t>
+        <w:t xml:space="preserve">- ontbrekende </w:t>
+      </w:r>
+      <w:proofErr w:type="spellStart"/>
+      <w:r>
+        <w:t>guard</w:t>
+      </w:r>
+      <w:proofErr w:type="spellEnd"/>
+      <w:r>
+        <w:t xml:space="preserve"> bij </w:t>
+      </w:r>
+      <w:proofErr w:type="spellStart"/>
+      <w:r>
+        <w:t>alternative</w:t>
+      </w:r>
+      <w:proofErr w:type="spellEnd"/>
+      <w:r>
+        <w:t xml:space="preserve"> flow</w:t>
+      </w:r>
+    </w:p>
+    <w:p>
+      <w:r>
+        <w:rPr>
+          <w:highlight w:val="green"/>
+        </w:rPr>
+        <w:t xml:space="preserve">- scenario is erg kort door de bocht, hoe wordt </w:t>
+      </w:r>
+      <w:proofErr w:type="spellStart"/>
+      <w:r>
+        <w:rPr>
+          <w:highlight w:val="green"/>
+        </w:rPr>
+        <w:t>parola</w:t>
+      </w:r>
+      <w:proofErr w:type="spellEnd"/>
+      <w:r>
+        <w:rPr>
+          <w:highlight w:val="green"/>
+        </w:rPr>
+        <w:t xml:space="preserve"> geïnformeerd over de afronding van betaling...</w:t>
       </w:r>
     </w:p>
     <w:p>
@@ -435,7 +892,35 @@
         <w:rPr>
           <w:highlight w:val="green"/>
         </w:rPr>
-        <w:t>- SSD komt niet overeen met scenario, bijvoorbeeld de operation "vraagpakkettenop", deze actor action staat niet in het scenario</w:t>
+        <w:t xml:space="preserve">- SSD komt niet overeen met scenario, bijvoorbeeld de </w:t>
+      </w:r>
+      <w:proofErr w:type="spellStart"/>
+      <w:r>
+        <w:rPr>
+          <w:highlight w:val="green"/>
+        </w:rPr>
+        <w:t>operation</w:t>
+      </w:r>
+      <w:proofErr w:type="spellEnd"/>
+      <w:r>
+        <w:rPr>
+          <w:highlight w:val="green"/>
+        </w:rPr>
+        <w:t xml:space="preserve"> "</w:t>
+      </w:r>
+      <w:proofErr w:type="spellStart"/>
+      <w:r>
+        <w:rPr>
+          <w:highlight w:val="green"/>
+        </w:rPr>
+        <w:t>vraagpakkettenop</w:t>
+      </w:r>
+      <w:proofErr w:type="spellEnd"/>
+      <w:r>
+        <w:rPr>
+          <w:highlight w:val="green"/>
+        </w:rPr>
+        <w:t>", deze actor action staat niet in het scenario</w:t>
       </w:r>
     </w:p>
     <w:p>
@@ -451,12 +936,42 @@
         <w:rPr>
           <w:highlight w:val="cyan"/>
         </w:rPr>
-        <w:t>** Uitgebreid met extra alternative flow gebeurtenissen**</w:t>
-      </w:r>
-    </w:p>
-    <w:p>
-      <w:r>
-        <w:t>er ontbreken brief description use cases</w:t>
+        <w:t xml:space="preserve">** Uitgebreid met extra </w:t>
+      </w:r>
+      <w:proofErr w:type="spellStart"/>
+      <w:r>
+        <w:rPr>
+          <w:highlight w:val="cyan"/>
+        </w:rPr>
+        <w:t>alternative</w:t>
+      </w:r>
+      <w:proofErr w:type="spellEnd"/>
+      <w:r>
+        <w:rPr>
+          <w:highlight w:val="cyan"/>
+        </w:rPr>
+        <w:t xml:space="preserve"> flow gebeurtenissen**</w:t>
+      </w:r>
+    </w:p>
+    <w:p>
+      <w:r>
+        <w:t xml:space="preserve">er ontbreken brief </w:t>
+      </w:r>
+      <w:proofErr w:type="spellStart"/>
+      <w:r>
+        <w:t>description</w:t>
+      </w:r>
+      <w:proofErr w:type="spellEnd"/>
+      <w:r>
+        <w:t xml:space="preserve"> </w:t>
+      </w:r>
+      <w:proofErr w:type="spellStart"/>
+      <w:r>
+        <w:t>use</w:t>
+      </w:r>
+      <w:proofErr w:type="spellEnd"/>
+      <w:r>
+        <w:t xml:space="preserve"> cases</w:t>
       </w:r>
     </w:p>
     <w:p>
